--- a/R214220178/EXPERIMENT 5 (Dockerfile).docx
+++ b/R214220178/EXPERIMENT 5 (Dockerfile).docx
@@ -200,6 +200,7 @@
       <w:r>
         <w:rPr>
           <w:rFonts w:ascii="Times New Roman" w:hAnsi="Times New Roman" w:cs="Times New Roman"/>
+          <w:noProof/>
         </w:rPr>
         <w:drawing>
           <wp:inline distT="0" distB="0" distL="0" distR="0" wp14:anchorId="2B45D1CD" wp14:editId="2D0D2E6E">
@@ -249,6 +250,7 @@
       <w:r>
         <w:rPr>
           <w:rFonts w:ascii="Times New Roman" w:hAnsi="Times New Roman" w:cs="Times New Roman"/>
+          <w:noProof/>
         </w:rPr>
         <w:drawing>
           <wp:inline distT="0" distB="0" distL="0" distR="0" wp14:anchorId="036461D7" wp14:editId="3D0A3698">
@@ -467,6 +469,7 @@
       <w:r>
         <w:rPr>
           <w:rFonts w:ascii="Times New Roman" w:hAnsi="Times New Roman" w:cs="Times New Roman"/>
+          <w:noProof/>
         </w:rPr>
         <w:lastRenderedPageBreak/>
         <w:drawing>
@@ -517,6 +520,7 @@
       <w:r>
         <w:rPr>
           <w:rFonts w:ascii="Times New Roman" w:hAnsi="Times New Roman" w:cs="Times New Roman"/>
+          <w:noProof/>
         </w:rPr>
         <w:drawing>
           <wp:inline distT="0" distB="0" distL="0" distR="0" wp14:anchorId="20AD6652" wp14:editId="7BFE1274">
@@ -602,6 +606,7 @@
       <w:r>
         <w:rPr>
           <w:rFonts w:ascii="Times New Roman" w:hAnsi="Times New Roman" w:cs="Times New Roman"/>
+          <w:noProof/>
         </w:rPr>
         <w:drawing>
           <wp:inline distT="0" distB="0" distL="0" distR="0" wp14:anchorId="7CC2189D" wp14:editId="3BA3B0FB">
@@ -689,8 +694,9 @@
           <w:sz w:val="24"/>
           <w:szCs w:val="24"/>
         </w:rPr>
-        <w:t xml:space="preserve">Command: </w:t>
-      </w:r>
+        <w:t xml:space="preserve">Command: docker tag </w:t>
+      </w:r>
+      <w:proofErr w:type="spellStart"/>
       <w:r>
         <w:rPr>
           <w:rFonts w:ascii="Times New Roman" w:hAnsi="Times New Roman" w:cs="Times New Roman"/>
@@ -699,7 +705,18 @@
           <w:sz w:val="24"/>
           <w:szCs w:val="24"/>
         </w:rPr>
-        <w:t xml:space="preserve">docker tag </w:t>
+        <w:t>imageID</w:t>
+      </w:r>
+      <w:proofErr w:type="spellEnd"/>
+      <w:r>
+        <w:rPr>
+          <w:rFonts w:ascii="Times New Roman" w:hAnsi="Times New Roman" w:cs="Times New Roman"/>
+          <w:b/>
+          <w:bCs/>
+          <w:sz w:val="24"/>
+          <w:szCs w:val="24"/>
+        </w:rPr>
+        <w:t xml:space="preserve"> </w:t>
       </w:r>
       <w:proofErr w:type="spellStart"/>
       <w:r>
@@ -710,48 +727,27 @@
           <w:sz w:val="24"/>
           <w:szCs w:val="24"/>
         </w:rPr>
-        <w:t>imageID</w:t>
+        <w:t>Repositoryname</w:t>
       </w:r>
       <w:proofErr w:type="spellEnd"/>
-      <w:r>
-        <w:rPr>
-          <w:rFonts w:ascii="Times New Roman" w:hAnsi="Times New Roman" w:cs="Times New Roman"/>
-          <w:b/>
-          <w:bCs/>
-          <w:sz w:val="24"/>
-          <w:szCs w:val="24"/>
-        </w:rPr>
-        <w:t xml:space="preserve"> </w:t>
-      </w:r>
-      <w:proofErr w:type="spellStart"/>
-      <w:r>
-        <w:rPr>
-          <w:rFonts w:ascii="Times New Roman" w:hAnsi="Times New Roman" w:cs="Times New Roman"/>
-          <w:b/>
-          <w:bCs/>
-          <w:sz w:val="24"/>
-          <w:szCs w:val="24"/>
-        </w:rPr>
-        <w:t>Repositoryname</w:t>
-      </w:r>
-      <w:proofErr w:type="spellEnd"/>
-    </w:p>
-    <w:p>
-      <w:pPr>
-        <w:rPr>
-          <w:rFonts w:ascii="Times New Roman" w:hAnsi="Times New Roman" w:cs="Times New Roman"/>
-        </w:rPr>
-      </w:pPr>
-    </w:p>
-    <w:p>
-      <w:pPr>
-        <w:rPr>
-          <w:rFonts w:ascii="Times New Roman" w:hAnsi="Times New Roman" w:cs="Times New Roman"/>
-        </w:rPr>
-      </w:pPr>
-      <w:r>
-        <w:rPr>
-          <w:rFonts w:ascii="Times New Roman" w:hAnsi="Times New Roman" w:cs="Times New Roman"/>
+    </w:p>
+    <w:p>
+      <w:pPr>
+        <w:rPr>
+          <w:rFonts w:ascii="Times New Roman" w:hAnsi="Times New Roman" w:cs="Times New Roman"/>
+        </w:rPr>
+      </w:pPr>
+    </w:p>
+    <w:p>
+      <w:pPr>
+        <w:rPr>
+          <w:rFonts w:ascii="Times New Roman" w:hAnsi="Times New Roman" w:cs="Times New Roman"/>
+        </w:rPr>
+      </w:pPr>
+      <w:r>
+        <w:rPr>
+          <w:rFonts w:ascii="Times New Roman" w:hAnsi="Times New Roman" w:cs="Times New Roman"/>
+          <w:noProof/>
         </w:rPr>
         <w:drawing>
           <wp:inline distT="0" distB="0" distL="0" distR="0" wp14:anchorId="0D7F0E7E" wp14:editId="6B9F3C1E">
@@ -869,16 +865,7 @@
           <w:bCs/>
           <w:sz w:val="24"/>
         </w:rPr>
-        <w:t xml:space="preserve">Command: </w:t>
-      </w:r>
-      <w:r>
-        <w:rPr>
-          <w:rFonts w:ascii="Times New Roman" w:hAnsi="Times New Roman" w:cs="Times New Roman"/>
-          <w:b/>
-          <w:bCs/>
-          <w:sz w:val="24"/>
-        </w:rPr>
-        <w:t>docker Login</w:t>
+        <w:t>Command: docker Login</w:t>
       </w:r>
     </w:p>
     <w:p>
@@ -902,6 +889,7 @@
       <w:r>
         <w:rPr>
           <w:rFonts w:ascii="Times New Roman" w:hAnsi="Times New Roman" w:cs="Times New Roman"/>
+          <w:noProof/>
         </w:rPr>
         <w:drawing>
           <wp:inline distT="0" distB="0" distL="0" distR="0" wp14:anchorId="42681AD8" wp14:editId="4B68FB4F">
@@ -1006,8 +994,9 @@
           <w:sz w:val="24"/>
           <w:szCs w:val="24"/>
         </w:rPr>
-        <w:t xml:space="preserve">Command: </w:t>
-      </w:r>
+        <w:t xml:space="preserve">Command: docker push </w:t>
+      </w:r>
+      <w:proofErr w:type="spellStart"/>
       <w:r>
         <w:rPr>
           <w:rFonts w:ascii="Times New Roman" w:eastAsia="Courier New" w:hAnsi="Times New Roman" w:cs="Times New Roman"/>
@@ -1016,17 +1005,6 @@
           <w:sz w:val="24"/>
           <w:szCs w:val="24"/>
         </w:rPr>
-        <w:t xml:space="preserve">docker push </w:t>
-      </w:r>
-      <w:proofErr w:type="spellStart"/>
-      <w:r>
-        <w:rPr>
-          <w:rFonts w:ascii="Times New Roman" w:eastAsia="Courier New" w:hAnsi="Times New Roman" w:cs="Times New Roman"/>
-          <w:b/>
-          <w:bCs/>
-          <w:sz w:val="24"/>
-          <w:szCs w:val="24"/>
-        </w:rPr>
         <w:t>Repositoryname</w:t>
       </w:r>
       <w:proofErr w:type="spellEnd"/>
@@ -1042,6 +1020,7 @@
         <w:rPr>
           <w:rFonts w:ascii="Times New Roman" w:eastAsia="Times New Roman" w:hAnsi="Times New Roman" w:cs="Times New Roman"/>
           <w:b/>
+          <w:noProof/>
           <w:sz w:val="28"/>
         </w:rPr>
         <w:drawing>
@@ -1149,17 +1128,7 @@
           <w:sz w:val="24"/>
           <w:szCs w:val="24"/>
         </w:rPr>
-        <w:t>Command:</w:t>
-      </w:r>
-      <w:r>
-        <w:rPr>
-          <w:rFonts w:ascii="Times New Roman" w:hAnsi="Times New Roman" w:cs="Times New Roman"/>
-          <w:b/>
-          <w:bCs/>
-          <w:sz w:val="24"/>
-          <w:szCs w:val="24"/>
-        </w:rPr>
-        <w:t>Docker</w:t>
+        <w:t>Command:Docker</w:t>
       </w:r>
       <w:proofErr w:type="spellEnd"/>
       <w:proofErr w:type="gramEnd"/>
@@ -1196,6 +1165,7 @@
       <w:r>
         <w:rPr>
           <w:rFonts w:ascii="Times New Roman" w:hAnsi="Times New Roman" w:cs="Times New Roman"/>
+          <w:noProof/>
         </w:rPr>
         <w:drawing>
           <wp:inline distT="0" distB="0" distL="0" distR="0" wp14:anchorId="28BE443A" wp14:editId="7997BFB7">
@@ -1244,6 +1214,7 @@
       <w:r>
         <w:rPr>
           <w:rFonts w:ascii="Times New Roman" w:hAnsi="Times New Roman" w:cs="Times New Roman"/>
+          <w:noProof/>
         </w:rPr>
         <w:drawing>
           <wp:inline distT="0" distB="0" distL="0" distR="0" wp14:anchorId="3921BF35" wp14:editId="5EB1257A">
@@ -1300,6 +1271,7 @@
       <w:r>
         <w:rPr>
           <w:rFonts w:ascii="Times New Roman" w:hAnsi="Times New Roman" w:cs="Times New Roman"/>
+          <w:noProof/>
         </w:rPr>
         <w:drawing>
           <wp:inline distT="0" distB="0" distL="0" distR="0" wp14:anchorId="499DD365" wp14:editId="6470B5D7">
